--- a/Report THEE -Julia Eggenschwiler_Jaelle Häfliger.docx
+++ b/Report THEE -Julia Eggenschwiler_Jaelle Häfliger.docx
@@ -85,13 +85,7 @@
         <w:t xml:space="preserve"> Also, we are interested in the changes of frequency of the different mutants in the population.</w:t>
       </w:r>
       <w:r>
-        <w:t xml:space="preserve"> Our expectation, namely that the strongly mutated organisms wouldn´t survive because the costs of their trade off are too high, was not confirmed. We thought the survival of the population would depend on the weakly mutated and strongly beneficial organisms. This prediction was also proven wrong. Both</w:t>
-      </w:r>
-      <w:r>
-        <w:t xml:space="preserve"> </w:t>
-      </w:r>
-      <w:r>
-        <w:t>mutations could lead to the rescue of the population</w:t>
+        <w:t xml:space="preserve"> Our expectation, namely that the strongly mutated organisms wouldn´t survive because the costs of their trade off are too high, was not confirmed. We thought the survival of the population would depend on the weakly mutated and strongly beneficial organisms. This prediction was also proven wrong. Both mutations could lead to the rescue of the population</w:t>
       </w:r>
       <w:r>
         <w:t xml:space="preserve">, whereas </w:t>
@@ -519,7 +513,7 @@
           <w:noProof/>
         </w:rPr>
         <w:drawing>
-          <wp:anchor distT="0" distB="0" distL="114300" distR="114300" simplePos="0" relativeHeight="251658283" behindDoc="0" locked="0" layoutInCell="1" allowOverlap="1" wp14:anchorId="3A09343E" wp14:editId="4259FD13">
+          <wp:anchor distT="0" distB="0" distL="114300" distR="114300" simplePos="0" relativeHeight="251658283" behindDoc="0" locked="0" layoutInCell="1" allowOverlap="1" wp14:anchorId="3A09343E" wp14:editId="2D1D30A1">
             <wp:simplePos x="0" y="0"/>
             <wp:positionH relativeFrom="column">
               <wp:posOffset>-37229</wp:posOffset>
@@ -2016,23 +2010,7 @@
                                 <w:sz w:val="18"/>
                                 <w:szCs w:val="18"/>
                               </w:rPr>
-                              <w:t xml:space="preserve">Figure 3: table of all parameters and variables used in the model, including a brief description and </w:t>
-                            </w:r>
-                            <w:proofErr w:type="gramStart"/>
-                            <w:r>
-                              <w:rPr>
-                                <w:sz w:val="18"/>
-                                <w:szCs w:val="18"/>
-                              </w:rPr>
-                              <w:t>whether or not</w:t>
-                            </w:r>
-                            <w:proofErr w:type="gramEnd"/>
-                            <w:r>
-                              <w:rPr>
-                                <w:sz w:val="18"/>
-                                <w:szCs w:val="18"/>
-                              </w:rPr>
-                              <w:t xml:space="preserve"> they were varied in the simulation</w:t>
+                              <w:t>Figure 3: table of all parameters and variables used in the model, including a brief description and whether or not they were varied in the simulation</w:t>
                             </w:r>
                           </w:p>
                           <w:p/>
@@ -2277,7 +2255,6 @@
         <w:t>.</w:t>
       </w:r>
     </w:p>
-    <w:p/>
     <w:p/>
     <w:p/>
     <w:p/>
@@ -3096,23 +3073,7 @@
                                 <w:sz w:val="18"/>
                                 <w:szCs w:val="18"/>
                               </w:rPr>
-                              <w:t xml:space="preserve"> &lt;- </w:t>
-                            </w:r>
-                            <w:proofErr w:type="gramStart"/>
-                            <w:r>
-                              <w:rPr>
-                                <w:sz w:val="18"/>
-                                <w:szCs w:val="18"/>
-                              </w:rPr>
-                              <w:t>c(</w:t>
-                            </w:r>
-                            <w:proofErr w:type="gramEnd"/>
-                            <w:r>
-                              <w:rPr>
-                                <w:sz w:val="18"/>
-                                <w:szCs w:val="18"/>
-                              </w:rPr>
-                              <w:t>0.10, 0.15, 0.20)</w:t>
+                              <w:t xml:space="preserve"> &lt;- c(0.10, 0.15, 0.20)</w:t>
                             </w:r>
                           </w:p>
                           <w:p>
@@ -3136,23 +3097,7 @@
                                 <w:sz w:val="18"/>
                                 <w:szCs w:val="18"/>
                               </w:rPr>
-                              <w:t xml:space="preserve"> &lt;- </w:t>
-                            </w:r>
-                            <w:proofErr w:type="gramStart"/>
-                            <w:r>
-                              <w:rPr>
-                                <w:sz w:val="18"/>
-                                <w:szCs w:val="18"/>
-                              </w:rPr>
-                              <w:t>c(</w:t>
-                            </w:r>
-                            <w:proofErr w:type="gramEnd"/>
-                            <w:r>
-                              <w:rPr>
-                                <w:sz w:val="18"/>
-                                <w:szCs w:val="18"/>
-                              </w:rPr>
-                              <w:t>0.25, 0.30, 0.35)</w:t>
+                              <w:t xml:space="preserve"> &lt;- c(0.25, 0.30, 0.35)</w:t>
                             </w:r>
                           </w:p>
                           <w:p>
@@ -3179,25 +3124,7 @@
                                 <w:szCs w:val="18"/>
                                 <w:lang w:val="de-CH"/>
                               </w:rPr>
-                              <w:t xml:space="preserve"> &lt;- </w:t>
-                            </w:r>
-                            <w:proofErr w:type="gramStart"/>
-                            <w:r>
-                              <w:rPr>
-                                <w:sz w:val="18"/>
-                                <w:szCs w:val="18"/>
-                                <w:lang w:val="de-CH"/>
-                              </w:rPr>
-                              <w:t>c(</w:t>
-                            </w:r>
-                            <w:proofErr w:type="gramEnd"/>
-                            <w:r>
-                              <w:rPr>
-                                <w:sz w:val="18"/>
-                                <w:szCs w:val="18"/>
-                                <w:lang w:val="de-CH"/>
-                              </w:rPr>
-                              <w:t>4e-5, 5e-4, 6e-3)</w:t>
+                              <w:t xml:space="preserve"> &lt;- c(4e-5, 5e-4, 6e-3)</w:t>
                             </w:r>
                           </w:p>
                           <w:p>
@@ -3224,25 +3151,7 @@
                                 <w:szCs w:val="18"/>
                                 <w:lang w:val="de-CH"/>
                               </w:rPr>
-                              <w:t xml:space="preserve"> &lt;- </w:t>
-                            </w:r>
-                            <w:proofErr w:type="gramStart"/>
-                            <w:r>
-                              <w:rPr>
-                                <w:sz w:val="18"/>
-                                <w:szCs w:val="18"/>
-                                <w:lang w:val="de-CH"/>
-                              </w:rPr>
-                              <w:t>c(</w:t>
-                            </w:r>
-                            <w:proofErr w:type="gramEnd"/>
-                            <w:r>
-                              <w:rPr>
-                                <w:sz w:val="18"/>
-                                <w:szCs w:val="18"/>
-                                <w:lang w:val="de-CH"/>
-                              </w:rPr>
-                              <w:t>7e-5, 8e-4, 9e-3)</w:t>
+                              <w:t xml:space="preserve"> &lt;- c(7e-5, 8e-4, 9e-3)</w:t>
                             </w:r>
                           </w:p>
                           <w:p>
@@ -3901,11 +3810,7 @@
         <w:t>combinations</w:t>
       </w:r>
       <w:r>
-        <w:t xml:space="preserve">, in which the mutation rate is either 4e-05 or 5e-04. This is indicated by the purple colour, suggesting a rescue probability of about 0.025. However, with the highest mutation rate of 0.006, rescue is possible with all three selection coefficients (0.1, 0.15, 0.20). It becomes visible, that with an intermediate selection coefficient of 0.15 and the highest mutation rate of 0.006 the overall highest rescue probability of about 0.15 can be reached. For the combination of highest mutation rate and </w:t>
-      </w:r>
-      <w:r>
-        <w:lastRenderedPageBreak/>
-        <w:t>selection coefficient of 0.1 and 0.2, the results look similar and produce a lower rescue probability of about 0.10.</w:t>
+        <w:t>, in which the mutation rate is either 4e-05 or 5e-04. This is indicated by the purple colour, suggesting a rescue probability of about 0.025. However, with the highest mutation rate of 0.006, rescue is possible with all three selection coefficients (0.1, 0.15, 0.20). It becomes visible, that with an intermediate selection coefficient of 0.15 and the highest mutation rate of 0.006 the overall highest rescue probability of about 0.15 can be reached. For the combination of highest mutation rate and selection coefficient of 0.1 and 0.2, the results look similar and produce a lower rescue probability of about 0.10.</w:t>
       </w:r>
     </w:p>
     <w:p>
@@ -3944,7 +3849,7 @@
           <w:noProof/>
         </w:rPr>
         <w:drawing>
-          <wp:anchor distT="0" distB="0" distL="114300" distR="114300" simplePos="0" relativeHeight="251658284" behindDoc="0" locked="0" layoutInCell="1" allowOverlap="1" wp14:anchorId="09229E99" wp14:editId="3ECC6561">
+          <wp:anchor distT="0" distB="0" distL="114300" distR="114300" simplePos="0" relativeHeight="251658284" behindDoc="0" locked="0" layoutInCell="1" allowOverlap="1" wp14:anchorId="09229E99" wp14:editId="2A30CC5F">
             <wp:simplePos x="0" y="0"/>
             <wp:positionH relativeFrom="column">
               <wp:posOffset>0</wp:posOffset>
@@ -4357,23 +4262,7 @@
                                 <w:sz w:val="18"/>
                                 <w:szCs w:val="18"/>
                               </w:rPr>
-                              <w:t xml:space="preserve"> &lt;- </w:t>
-                            </w:r>
-                            <w:proofErr w:type="gramStart"/>
-                            <w:r>
-                              <w:rPr>
-                                <w:sz w:val="18"/>
-                                <w:szCs w:val="18"/>
-                              </w:rPr>
-                              <w:t>c(</w:t>
-                            </w:r>
-                            <w:proofErr w:type="gramEnd"/>
-                            <w:r>
-                              <w:rPr>
-                                <w:sz w:val="18"/>
-                                <w:szCs w:val="18"/>
-                              </w:rPr>
-                              <w:t>0.10, 0.15, 0.20)</w:t>
+                              <w:t xml:space="preserve"> &lt;- c(0.10, 0.15, 0.20)</w:t>
                             </w:r>
                           </w:p>
                           <w:p>
@@ -4397,23 +4286,7 @@
                                 <w:sz w:val="18"/>
                                 <w:szCs w:val="18"/>
                               </w:rPr>
-                              <w:t xml:space="preserve"> &lt;- </w:t>
-                            </w:r>
-                            <w:proofErr w:type="gramStart"/>
-                            <w:r>
-                              <w:rPr>
-                                <w:sz w:val="18"/>
-                                <w:szCs w:val="18"/>
-                              </w:rPr>
-                              <w:t>c(</w:t>
-                            </w:r>
-                            <w:proofErr w:type="gramEnd"/>
-                            <w:r>
-                              <w:rPr>
-                                <w:sz w:val="18"/>
-                                <w:szCs w:val="18"/>
-                              </w:rPr>
-                              <w:t>0.25, 0.30, 0.35)</w:t>
+                              <w:t xml:space="preserve"> &lt;- c(0.25, 0.30, 0.35)</w:t>
                             </w:r>
                           </w:p>
                           <w:p>
@@ -4440,25 +4313,7 @@
                                 <w:szCs w:val="18"/>
                                 <w:lang w:val="de-CH"/>
                               </w:rPr>
-                              <w:t xml:space="preserve"> &lt;- </w:t>
-                            </w:r>
-                            <w:proofErr w:type="gramStart"/>
-                            <w:r>
-                              <w:rPr>
-                                <w:sz w:val="18"/>
-                                <w:szCs w:val="18"/>
-                                <w:lang w:val="de-CH"/>
-                              </w:rPr>
-                              <w:t>c(</w:t>
-                            </w:r>
-                            <w:proofErr w:type="gramEnd"/>
-                            <w:r>
-                              <w:rPr>
-                                <w:sz w:val="18"/>
-                                <w:szCs w:val="18"/>
-                                <w:lang w:val="de-CH"/>
-                              </w:rPr>
-                              <w:t>4e-5, 5e-4, 6e-3)</w:t>
+                              <w:t xml:space="preserve"> &lt;- c(4e-5, 5e-4, 6e-3)</w:t>
                             </w:r>
                           </w:p>
                           <w:p>
@@ -4485,25 +4340,7 @@
                                 <w:szCs w:val="18"/>
                                 <w:lang w:val="de-CH"/>
                               </w:rPr>
-                              <w:t xml:space="preserve"> &lt;- </w:t>
-                            </w:r>
-                            <w:proofErr w:type="gramStart"/>
-                            <w:r>
-                              <w:rPr>
-                                <w:sz w:val="18"/>
-                                <w:szCs w:val="18"/>
-                                <w:lang w:val="de-CH"/>
-                              </w:rPr>
-                              <w:t>c(</w:t>
-                            </w:r>
-                            <w:proofErr w:type="gramEnd"/>
-                            <w:r>
-                              <w:rPr>
-                                <w:sz w:val="18"/>
-                                <w:szCs w:val="18"/>
-                                <w:lang w:val="de-CH"/>
-                              </w:rPr>
-                              <w:t>7e-5, 8e-4, 9e-3)</w:t>
+                              <w:t xml:space="preserve"> &lt;- c(7e-5, 8e-4, 9e-3)</w:t>
                             </w:r>
                           </w:p>
                           <w:p>
@@ -5055,11 +4892,7 @@
         <w:t>strains</w:t>
       </w:r>
       <w:r>
-        <w:t xml:space="preserve"> </w:t>
-      </w:r>
-      <w:r>
-        <w:lastRenderedPageBreak/>
-        <w:t xml:space="preserve">can survive after 1000 generations, but </w:t>
+        <w:t xml:space="preserve"> can survive after 1000 generations, but </w:t>
       </w:r>
       <w:r>
         <w:t>rarely. In this simulation only 4 out of 50 replicates</w:t>
@@ -6201,10 +6034,7 @@
         <w:t>)</w:t>
       </w:r>
       <w:r>
-        <w:t xml:space="preserve">. </w:t>
-      </w:r>
-      <w:r>
-        <w:t>Ad</w:t>
+        <w:t>. Ad</w:t>
       </w:r>
       <w:r>
         <w:t>ditionally</w:t>
@@ -6298,7 +6128,6 @@
         <w:rPr>
           <w:noProof/>
         </w:rPr>
-        <w:lastRenderedPageBreak/>
         <w:drawing>
           <wp:anchor distT="0" distB="0" distL="114300" distR="114300" simplePos="0" relativeHeight="251658285" behindDoc="0" locked="0" layoutInCell="1" allowOverlap="1" wp14:anchorId="2EBB2597" wp14:editId="76758D86">
             <wp:simplePos x="0" y="0"/>
@@ -7316,7 +7145,6 @@
         <w:rPr>
           <w:noProof/>
         </w:rPr>
-        <w:lastRenderedPageBreak/>
         <mc:AlternateContent>
           <mc:Choice Requires="wps">
             <w:drawing>
@@ -7549,61 +7377,7 @@
                                 <w:sz w:val="18"/>
                                 <w:szCs w:val="18"/>
                               </w:rPr>
-                              <w:t xml:space="preserve">r than others. </w:t>
-                            </w:r>
-                            <w:ins w:id="8" w:author="Unknown" w:date="2025-12-04T08:51:00Z" w16du:dateUtc="2025-12-04T16:51:00Z">
-                              <w:r>
-                                <w:rPr>
-                                  <w:sz w:val="18"/>
-                                  <w:szCs w:val="18"/>
-                                </w:rPr>
-                                <w:t xml:space="preserve">The remaining 21 populations </w:t>
-                              </w:r>
-                              <w:proofErr w:type="gramStart"/>
-                              <w:r>
-                                <w:rPr>
-                                  <w:sz w:val="18"/>
-                                  <w:szCs w:val="18"/>
-                                </w:rPr>
-                                <w:t>aren’t able to</w:t>
-                              </w:r>
-                              <w:proofErr w:type="gramEnd"/>
-                              <w:r>
-                                <w:rPr>
-                                  <w:sz w:val="18"/>
-                                  <w:szCs w:val="18"/>
-                                </w:rPr>
-                                <w:t xml:space="preserve"> </w:t>
-                              </w:r>
-                              <w:proofErr w:type="spellStart"/>
-                              <w:r>
-                                <w:rPr>
-                                  <w:sz w:val="18"/>
-                                  <w:szCs w:val="18"/>
-                                </w:rPr>
-                                <w:t>persist.</w:t>
-                              </w:r>
-                              <w:r>
-                                <w:rPr>
-                                  <w:sz w:val="18"/>
-                                  <w:szCs w:val="18"/>
-                                </w:rPr>
-                              </w:r>
-                            </w:ins>
-                            <w:r>
-                              <w:rPr>
-                                <w:sz w:val="18"/>
-                                <w:szCs w:val="18"/>
-                              </w:rPr>
-                              <w:t>The</w:t>
-                            </w:r>
-                            <w:proofErr w:type="spellEnd"/>
-                            <w:r>
-                              <w:rPr>
-                                <w:sz w:val="18"/>
-                                <w:szCs w:val="18"/>
-                              </w:rPr>
-                              <w:t xml:space="preserve"> remaining 21 populations </w:t>
+                              <w:t xml:space="preserve">r than others. The remaining 21 populations </w:t>
                             </w:r>
                             <w:r>
                               <w:rPr>
@@ -7931,7 +7705,11 @@
           </mc:Choice>
           <mc:Fallback>
             <w:pict>
-              <v:shape w14:anchorId="00A76735" id="Textfeld 11" o:spid="_x0000_s1035" type="#_x0000_t202" style="position:absolute;margin-left:12.2pt;margin-top:252.6pt;width:381.95pt;height:125.1pt;z-index:251658242;visibility:visible;mso-wrap-style:square;mso-height-percent:0;mso-wrap-distance-left:9pt;mso-wrap-distance-top:0;mso-wrap-distance-right:9pt;mso-wrap-distance-bottom:0;mso-position-horizontal:absolute;mso-position-horizontal-relative:text;mso-position-vertical:absolute;mso-position-vertical-relative:text;mso-height-percent:0;mso-height-relative:margin;v-text-anchor:top" o:gfxdata="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" fillcolor="white [3201]" strokeweight=".5pt">
+              <v:shapetype w14:anchorId="00A76735" id="_x0000_t202" coordsize="21600,21600" o:spt="202" path="m,l,21600r21600,l21600,xe">
+                <v:stroke joinstyle="miter"/>
+                <v:path gradientshapeok="t" o:connecttype="rect"/>
+              </v:shapetype>
+              <v:shape id="Textfeld 11" o:spid="_x0000_s1035" type="#_x0000_t202" style="position:absolute;margin-left:12.2pt;margin-top:252.6pt;width:381.95pt;height:125.1pt;z-index:251658242;visibility:visible;mso-wrap-style:square;mso-height-percent:0;mso-wrap-distance-left:9pt;mso-wrap-distance-top:0;mso-wrap-distance-right:9pt;mso-wrap-distance-bottom:0;mso-position-horizontal:absolute;mso-position-horizontal-relative:text;mso-position-vertical:absolute;mso-position-vertical-relative:text;mso-height-percent:0;mso-height-relative:margin;v-text-anchor:top" o:gfxdata="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" fillcolor="white [3201]" strokeweight=".5pt">
                 <v:textbox>
                   <w:txbxContent>
                     <w:p>
@@ -8127,61 +7905,7 @@
                           <w:sz w:val="18"/>
                           <w:szCs w:val="18"/>
                         </w:rPr>
-                        <w:t xml:space="preserve">r than others. </w:t>
-                      </w:r>
-                      <w:ins w:id="9" w:author="Unknown" w:date="2025-12-04T08:51:00Z" w16du:dateUtc="2025-12-04T16:51:00Z">
-                        <w:r>
-                          <w:rPr>
-                            <w:sz w:val="18"/>
-                            <w:szCs w:val="18"/>
-                          </w:rPr>
-                          <w:t xml:space="preserve">The remaining 21 populations </w:t>
-                        </w:r>
-                        <w:proofErr w:type="gramStart"/>
-                        <w:r>
-                          <w:rPr>
-                            <w:sz w:val="18"/>
-                            <w:szCs w:val="18"/>
-                          </w:rPr>
-                          <w:t>aren’t able to</w:t>
-                        </w:r>
-                        <w:proofErr w:type="gramEnd"/>
-                        <w:r>
-                          <w:rPr>
-                            <w:sz w:val="18"/>
-                            <w:szCs w:val="18"/>
-                          </w:rPr>
-                          <w:t xml:space="preserve"> </w:t>
-                        </w:r>
-                        <w:proofErr w:type="spellStart"/>
-                        <w:r>
-                          <w:rPr>
-                            <w:sz w:val="18"/>
-                            <w:szCs w:val="18"/>
-                          </w:rPr>
-                          <w:t>persist.</w:t>
-                        </w:r>
-                        <w:r>
-                          <w:rPr>
-                            <w:sz w:val="18"/>
-                            <w:szCs w:val="18"/>
-                          </w:rPr>
-                        </w:r>
-                      </w:ins>
-                      <w:r>
-                        <w:rPr>
-                          <w:sz w:val="18"/>
-                          <w:szCs w:val="18"/>
-                        </w:rPr>
-                        <w:t>The</w:t>
-                      </w:r>
-                      <w:proofErr w:type="spellEnd"/>
-                      <w:r>
-                        <w:rPr>
-                          <w:sz w:val="18"/>
-                          <w:szCs w:val="18"/>
-                        </w:rPr>
-                        <w:t xml:space="preserve"> remaining 21 populations </w:t>
+                        <w:t xml:space="preserve">r than others. The remaining 21 populations </w:t>
                       </w:r>
                       <w:r>
                         <w:rPr>
@@ -9904,7 +9628,6 @@
           <w:sz w:val="18"/>
           <w:szCs w:val="18"/>
         </w:rPr>
-        <w:lastRenderedPageBreak/>
         <mc:AlternateContent>
           <mc:Choice Requires="wps">
             <w:drawing>
@@ -10930,14 +10653,7 @@
                                 <w:sz w:val="18"/>
                                 <w:szCs w:val="18"/>
                               </w:rPr>
-                              <w:t xml:space="preserve"> shows three different selection-</w:t>
-                            </w:r>
-                            <w:r>
-                              <w:rPr>
-                                <w:sz w:val="18"/>
-                                <w:szCs w:val="18"/>
-                              </w:rPr>
-                              <w:t>coefficients</w:t>
+                              <w:t xml:space="preserve"> shows three different selection-coefficients</w:t>
                             </w:r>
                             <w:r>
                               <w:rPr>
@@ -12130,76 +11846,68 @@
     </w:p>
     <w:p>
       <w:pPr>
-        <w:rPr>
-          <w:b/>
-          <w:bCs/>
-        </w:rPr>
+        <w:pStyle w:val="Heading1"/>
       </w:pPr>
+      <w:r>
+        <w:t>Discussion</w:t>
+      </w:r>
+      <w:r>
+        <w:t xml:space="preserve"> </w:t>
+      </w:r>
     </w:p>
     <w:p>
-      <w:pPr>
-        <w:pStyle w:val="Heading1"/>
-      </w:pPr>
-      <w:r>
-        <w:t>Discussion</w:t>
+      <w:r>
+        <w:t xml:space="preserve">The outputs of Figures </w:t>
+      </w:r>
+      <w:r>
+        <w:t>7</w:t>
+      </w:r>
+      <w:r>
+        <w:t xml:space="preserve"> and </w:t>
+      </w:r>
+      <w:r>
+        <w:t>8</w:t>
       </w:r>
       <w:r>
         <w:t xml:space="preserve"> </w:t>
       </w:r>
-    </w:p>
-    <w:p>
-      <w:r>
-        <w:t xml:space="preserve">The outputs of Figures </w:t>
-      </w:r>
-      <w:r>
-        <w:t>7</w:t>
-      </w:r>
-      <w:r>
-        <w:t xml:space="preserve"> and </w:t>
-      </w:r>
-      <w:r>
-        <w:t>8</w:t>
+      <w:r>
+        <w:t>propose</w:t>
+      </w:r>
+      <w:r>
+        <w:t xml:space="preserve"> that </w:t>
+      </w:r>
+      <w:r>
+        <w:t>the strong mutations are able to rescue the population more often</w:t>
+      </w:r>
+      <w:r>
+        <w:t xml:space="preserve"> than the weak mutants,</w:t>
+      </w:r>
+      <w:r>
+        <w:t xml:space="preserve"> opposing to our </w:t>
+      </w:r>
+      <w:r>
+        <w:t xml:space="preserve">hypothesis that the weak ones would </w:t>
+      </w:r>
+      <w:r>
+        <w:t>take over the population more frequently</w:t>
+      </w:r>
+      <w:r>
+        <w:t xml:space="preserve">, because of the </w:t>
+      </w:r>
+      <w:r>
+        <w:t xml:space="preserve">stronger </w:t>
+      </w:r>
+      <w:r>
+        <w:t>fitness cost of resistance</w:t>
+      </w:r>
+      <w:r>
+        <w:t>.</w:t>
       </w:r>
       <w:r>
         <w:t xml:space="preserve"> </w:t>
       </w:r>
       <w:r>
-        <w:t>propose</w:t>
-      </w:r>
-      <w:r>
-        <w:t xml:space="preserve"> that </w:t>
-      </w:r>
-      <w:r>
-        <w:t>the strong mutations are able to rescue the population more often</w:t>
-      </w:r>
-      <w:r>
-        <w:t xml:space="preserve"> than the weak mutants,</w:t>
-      </w:r>
-      <w:r>
-        <w:t xml:space="preserve"> opposing to our </w:t>
-      </w:r>
-      <w:r>
-        <w:t xml:space="preserve">hypothesis that the weak ones would </w:t>
-      </w:r>
-      <w:r>
-        <w:t>take over the population more frequently</w:t>
-      </w:r>
-      <w:r>
-        <w:t xml:space="preserve">, because of the </w:t>
-      </w:r>
-      <w:r>
-        <w:t xml:space="preserve">stronger </w:t>
-      </w:r>
-      <w:r>
-        <w:t>fitness cost of resistance</w:t>
-      </w:r>
-      <w:r>
-        <w:t>.</w:t>
-      </w:r>
-      <w:r>
-        <w:t xml:space="preserve"> </w:t>
-      </w:r>
-      <w:r>
         <w:fldChar w:fldCharType="begin"/>
       </w:r>
       <w:r>
@@ -12208,11 +11916,11 @@
       <w:r>
         <w:fldChar w:fldCharType="separate"/>
       </w:r>
-      <w:bookmarkStart w:id="10" w:name="_CTVP00108df6e5af77d4071b2140c3c4d812f1b"/>
+      <w:bookmarkStart w:id="8" w:name="_CTVP00108df6e5af77d4071b2140c3c4d812f1b"/>
       <w:r>
         <w:t>(Melnyk et al. 2015)</w:t>
       </w:r>
-      <w:bookmarkEnd w:id="10"/>
+      <w:bookmarkEnd w:id="8"/>
       <w:r>
         <w:fldChar w:fldCharType="end"/>
       </w:r>
@@ -12398,11 +12106,11 @@
       <w:r>
         <w:fldChar w:fldCharType="separate"/>
       </w:r>
-      <w:bookmarkStart w:id="11" w:name="_CTVP001be7d75f49d7449409e064a3838cb8620"/>
+      <w:bookmarkStart w:id="9" w:name="_CTVP001be7d75f49d7449409e064a3838cb8620"/>
       <w:r>
         <w:t>(Gomulkiewicz und Holt 1995)</w:t>
       </w:r>
-      <w:bookmarkEnd w:id="11"/>
+      <w:bookmarkEnd w:id="9"/>
       <w:r>
         <w:fldChar w:fldCharType="end"/>
       </w:r>
@@ -12437,15 +12145,7 @@
         <w:t xml:space="preserve"> </w:t>
       </w:r>
       <w:r>
-        <w:t xml:space="preserve">cause lies </w:t>
-      </w:r>
-      <w:proofErr w:type="gramStart"/>
-      <w:r>
-        <w:t>in the nature of exponential</w:t>
-      </w:r>
-      <w:proofErr w:type="gramEnd"/>
-      <w:r>
-        <w:t xml:space="preserve"> growth.</w:t>
+        <w:t>cause lies in the nature of exponential growth.</w:t>
       </w:r>
       <w:r>
         <w:t xml:space="preserve"> </w:t>
@@ -12655,11 +12355,7 @@
         <w:t>Total extinction is the most common outcome in our model. In the simulation included in this report, total extinction occurs in more than 30 of 50 replicates. This</w:t>
       </w:r>
       <w:r>
-        <w:t xml:space="preserve"> result may appear </w:t>
-      </w:r>
-      <w:r>
-        <w:lastRenderedPageBreak/>
-        <w:t xml:space="preserve">drastic. However, we chose as initial population sizes, only 30 for the weak deleterious and strong deleterious mutation, </w:t>
+        <w:t xml:space="preserve"> result may appear drastic. However, we chose as initial population sizes, only 30 for the weak deleterious and strong deleterious mutation, </w:t>
       </w:r>
       <w:r>
         <w:t xml:space="preserve">which makes a total initial population size of only 60 individuals. </w:t>
@@ -12686,16 +12382,10 @@
         <w:t xml:space="preserve"> initial population size of only 60 individuals and </w:t>
       </w:r>
       <w:r>
-        <w:t xml:space="preserve">having no beneficial mutations at time, </w:t>
-      </w:r>
-      <w:r>
-        <w:t xml:space="preserve">meaning </w:t>
-      </w:r>
-      <w:r>
-        <w:t>the</w:t>
-      </w:r>
-      <w:r>
-        <w:t xml:space="preserve"> activation of the resistance gene (</w:t>
+        <w:t xml:space="preserve">having no beneficial mutations at time, meaning </w:t>
+      </w:r>
+      <w:r>
+        <w:t>the activation of the resistance gene (</w:t>
       </w:r>
       <w:r>
         <w:t>mutation</w:t>
@@ -12704,23 +12394,7 @@
         <w:t>)</w:t>
       </w:r>
       <w:r>
-        <w:t xml:space="preserve"> </w:t>
-      </w:r>
-      <w:proofErr w:type="gramStart"/>
-      <w:r>
-        <w:t>definitely has</w:t>
-      </w:r>
-      <w:proofErr w:type="gramEnd"/>
-      <w:r>
-        <w:t xml:space="preserve"> to occur </w:t>
-      </w:r>
-      <w:proofErr w:type="gramStart"/>
-      <w:r>
-        <w:t>in order to</w:t>
-      </w:r>
-      <w:proofErr w:type="gramEnd"/>
-      <w:r>
-        <w:t xml:space="preserve"> rescue the total population.</w:t>
+        <w:t xml:space="preserve"> definitely has to occur in order to rescue the total population.</w:t>
       </w:r>
     </w:p>
     <w:p/>
@@ -12897,15 +12571,7 @@
       </w:r>
       <w:r>
         <w:br/>
-        <w:t xml:space="preserve">However, </w:t>
-      </w:r>
-      <w:proofErr w:type="gramStart"/>
-      <w:r>
-        <w:t>in order to</w:t>
-      </w:r>
-      <w:proofErr w:type="gramEnd"/>
-      <w:r>
-        <w:t xml:space="preserve"> still get a result than can be considered fair, the intermediate selection coefficient of both strains (0.15, 0.30) was taken and divided by 3, to calculate the respective decay rates.</w:t>
+        <w:t>However, in order to still get a result than can be considered fair, the intermediate selection coefficient of both strains (0.15, 0.30) was taken and divided by 3, to calculate the respective decay rates.</w:t>
       </w:r>
     </w:p>
     <w:p>
@@ -12914,8 +12580,8 @@
       </w:r>
     </w:p>
     <w:p/>
-    <w:bookmarkStart w:id="12" w:name="_jm525yel8f4q" w:colFirst="0" w:colLast="0" w:displacedByCustomXml="next"/>
-    <w:bookmarkEnd w:id="12" w:displacedByCustomXml="next"/>
+    <w:bookmarkStart w:id="10" w:name="_jm525yel8f4q" w:colFirst="0" w:colLast="0" w:displacedByCustomXml="next"/>
+    <w:bookmarkEnd w:id="10" w:displacedByCustomXml="next"/>
     <w:sdt>
       <w:sdtPr>
         <w:rPr>
@@ -12939,8 +12605,8 @@
           <w:r>
             <w:fldChar w:fldCharType="separate"/>
           </w:r>
-          <w:bookmarkStart w:id="13" w:name="_CTVBIBLIOGRAPHY1"/>
-          <w:bookmarkEnd w:id="13"/>
+          <w:bookmarkStart w:id="11" w:name="_CTVBIBLIOGRAPHY1"/>
+          <w:bookmarkEnd w:id="11"/>
           <w:r>
             <w:t>Literaturverzeichnis</w:t>
           </w:r>
@@ -12949,11 +12615,11 @@
           <w:pPr>
             <w:pStyle w:val="CitaviBibliographyEntry"/>
           </w:pPr>
-          <w:bookmarkStart w:id="14" w:name="_CTVL001e3fc15385ec1433f81e691d10f01257c"/>
+          <w:bookmarkStart w:id="12" w:name="_CTVL001e3fc15385ec1433f81e691d10f01257c"/>
           <w:r>
             <w:t xml:space="preserve">Gomulkiewicz, Richard; Holt, Robert D. (1995): When does Evolution by Natural Selection Prevent Extinction? In: </w:t>
           </w:r>
-          <w:bookmarkEnd w:id="14"/>
+          <w:bookmarkEnd w:id="12"/>
           <w:r>
             <w:rPr>
               <w:i/>
@@ -12968,11 +12634,11 @@
           <w:pPr>
             <w:pStyle w:val="CitaviBibliographyEntry"/>
           </w:pPr>
-          <w:bookmarkStart w:id="15" w:name="_CTVL001735508825b344c2e8dca172ee3d6e2e0"/>
+          <w:bookmarkStart w:id="13" w:name="_CTVL001735508825b344c2e8dca172ee3d6e2e0"/>
           <w:r>
             <w:t xml:space="preserve">H. Allen Orr; Robert L. Unckless (2014): The Population Genetics of Evolutionary Rescue. In: </w:t>
           </w:r>
-          <w:bookmarkEnd w:id="15"/>
+          <w:bookmarkEnd w:id="13"/>
           <w:r>
             <w:rPr>
               <w:i/>
@@ -12987,11 +12653,11 @@
           <w:pPr>
             <w:pStyle w:val="CitaviBibliographyEntry"/>
           </w:pPr>
-          <w:bookmarkStart w:id="16" w:name="_CTVL001650c5608ca244df5b82dc71fe70e48f6"/>
+          <w:bookmarkStart w:id="14" w:name="_CTVL001650c5608ca244df5b82dc71fe70e48f6"/>
           <w:r>
             <w:t xml:space="preserve">MacGowan, Alasdair; Macnaughton, Emily (2017): Antibiotic resistance. In: </w:t>
           </w:r>
-          <w:bookmarkEnd w:id="16"/>
+          <w:bookmarkEnd w:id="14"/>
           <w:r>
             <w:rPr>
               <w:i/>
@@ -13006,11 +12672,11 @@
           <w:pPr>
             <w:pStyle w:val="CitaviBibliographyEntry"/>
           </w:pPr>
-          <w:bookmarkStart w:id="17" w:name="_CTVL001aaf8e36dbecb444baaf1418abb50426e"/>
+          <w:bookmarkStart w:id="15" w:name="_CTVL001aaf8e36dbecb444baaf1418abb50426e"/>
           <w:r>
             <w:t xml:space="preserve">Melnyk, Anita H.; Wong, Alex; Kassen, Rees (2015): The fitness costs of antibiotic resistance mutations. In: </w:t>
           </w:r>
-          <w:bookmarkEnd w:id="17"/>
+          <w:bookmarkEnd w:id="15"/>
           <w:r>
             <w:rPr>
               <w:i/>
@@ -13080,8 +12746,8 @@
           <w:numId w:val="1"/>
         </w:numPr>
       </w:pPr>
-      <w:bookmarkStart w:id="18" w:name="_kfedz440dpdk" w:colFirst="0" w:colLast="0"/>
-      <w:bookmarkEnd w:id="18"/>
+      <w:bookmarkStart w:id="16" w:name="_kfedz440dpdk" w:colFirst="0" w:colLast="0"/>
+      <w:bookmarkEnd w:id="16"/>
       <w:r>
         <w:t>AI-Usage:</w:t>
       </w:r>
@@ -13090,12 +12756,10 @@
         <w:t xml:space="preserve">We used ChatGPT to help with some aspects of the code-structure. Mainly to help with formatting the different plots. This is again mentioned in the </w:t>
       </w:r>
       <w:proofErr w:type="spellStart"/>
-      <w:proofErr w:type="gramStart"/>
       <w:r>
         <w:t>R.markdown</w:t>
       </w:r>
       <w:proofErr w:type="spellEnd"/>
-      <w:proofErr w:type="gramEnd"/>
       <w:r>
         <w:t>-file. We manually verified the outcomes of the plots and the outputs generated by our simulations</w:t>
       </w:r>
@@ -13229,16 +12893,7 @@
                                 <w:sz w:val="18"/>
                                 <w:szCs w:val="18"/>
                               </w:rPr>
-                              <w:t>6</w:t>
-                            </w:r>
-                            <w:r>
-                              <w:rPr>
-                                <w:b/>
-                                <w:bCs/>
-                                <w:sz w:val="18"/>
-                                <w:szCs w:val="18"/>
-                              </w:rPr>
-                              <w:t>.1</w:t>
+                              <w:t>6.1</w:t>
                             </w:r>
                             <w:r>
                               <w:rPr>
@@ -13486,23 +13141,7 @@
                                 <w:sz w:val="18"/>
                                 <w:szCs w:val="18"/>
                               </w:rPr>
-                              <w:t xml:space="preserve"> &lt;- </w:t>
-                            </w:r>
-                            <w:proofErr w:type="gramStart"/>
-                            <w:r>
-                              <w:rPr>
-                                <w:sz w:val="18"/>
-                                <w:szCs w:val="18"/>
-                              </w:rPr>
-                              <w:t>c(</w:t>
-                            </w:r>
-                            <w:proofErr w:type="gramEnd"/>
-                            <w:r>
-                              <w:rPr>
-                                <w:sz w:val="18"/>
-                                <w:szCs w:val="18"/>
-                              </w:rPr>
-                              <w:t>0.10, 0.15, 0.20)</w:t>
+                              <w:t xml:space="preserve"> &lt;- c(0.10, 0.15, 0.20)</w:t>
                             </w:r>
                           </w:p>
                           <w:p>
@@ -13526,23 +13165,7 @@
                                 <w:sz w:val="18"/>
                                 <w:szCs w:val="18"/>
                               </w:rPr>
-                              <w:t xml:space="preserve"> &lt;- </w:t>
-                            </w:r>
-                            <w:proofErr w:type="gramStart"/>
-                            <w:r>
-                              <w:rPr>
-                                <w:sz w:val="18"/>
-                                <w:szCs w:val="18"/>
-                              </w:rPr>
-                              <w:t>c(</w:t>
-                            </w:r>
-                            <w:proofErr w:type="gramEnd"/>
-                            <w:r>
-                              <w:rPr>
-                                <w:sz w:val="18"/>
-                                <w:szCs w:val="18"/>
-                              </w:rPr>
-                              <w:t>0.25, 0.30, 0.35)</w:t>
+                              <w:t xml:space="preserve"> &lt;- c(0.25, 0.30, 0.35)</w:t>
                             </w:r>
                           </w:p>
                           <w:p>
@@ -13569,25 +13192,7 @@
                                 <w:szCs w:val="18"/>
                                 <w:lang w:val="de-CH"/>
                               </w:rPr>
-                              <w:t xml:space="preserve"> &lt;- </w:t>
-                            </w:r>
-                            <w:proofErr w:type="gramStart"/>
-                            <w:r>
-                              <w:rPr>
-                                <w:sz w:val="18"/>
-                                <w:szCs w:val="18"/>
-                                <w:lang w:val="de-CH"/>
-                              </w:rPr>
-                              <w:t>c(</w:t>
-                            </w:r>
-                            <w:proofErr w:type="gramEnd"/>
-                            <w:r>
-                              <w:rPr>
-                                <w:sz w:val="18"/>
-                                <w:szCs w:val="18"/>
-                                <w:lang w:val="de-CH"/>
-                              </w:rPr>
-                              <w:t>4e-5, 5e-4, 6e-3)</w:t>
+                              <w:t xml:space="preserve"> &lt;- c(4e-5, 5e-4, 6e-3)</w:t>
                             </w:r>
                           </w:p>
                           <w:p>
@@ -13614,25 +13219,7 @@
                                 <w:szCs w:val="18"/>
                                 <w:lang w:val="de-CH"/>
                               </w:rPr>
-                              <w:t xml:space="preserve"> &lt;- </w:t>
-                            </w:r>
-                            <w:proofErr w:type="gramStart"/>
-                            <w:r>
-                              <w:rPr>
-                                <w:sz w:val="18"/>
-                                <w:szCs w:val="18"/>
-                                <w:lang w:val="de-CH"/>
-                              </w:rPr>
-                              <w:t>c(</w:t>
-                            </w:r>
-                            <w:proofErr w:type="gramEnd"/>
-                            <w:r>
-                              <w:rPr>
-                                <w:sz w:val="18"/>
-                                <w:szCs w:val="18"/>
-                                <w:lang w:val="de-CH"/>
-                              </w:rPr>
-                              <w:t>7e-5, 8e-4, 9e-3)</w:t>
+                              <w:t xml:space="preserve"> &lt;- c(7e-5, 8e-4, 9e-3)</w:t>
                             </w:r>
                           </w:p>
                           <w:p>
@@ -14116,6 +13703,9 @@
         </mc:AlternateContent>
       </w:r>
       <w:r>
+        <w:rPr>
+          <w:noProof/>
+        </w:rPr>
         <w:drawing>
           <wp:inline distT="0" distB="0" distL="0" distR="0" wp14:anchorId="0BB751DD" wp14:editId="27069172">
             <wp:extent cx="3969447" cy="2661539"/>
@@ -16018,7 +15608,6 @@
         <w:rPr>
           <w:noProof/>
         </w:rPr>
-        <w:lastRenderedPageBreak/>
         <mc:AlternateContent>
           <mc:Choice Requires="wps">
             <w:drawing>
@@ -19211,7 +18800,6 @@
         <w:rPr>
           <w:noProof/>
         </w:rPr>
-        <w:lastRenderedPageBreak/>
         <mc:AlternateContent>
           <mc:Choice Requires="wps">
             <w:drawing>
@@ -21993,7 +21581,6 @@
         <w:rPr>
           <w:noProof/>
         </w:rPr>
-        <w:lastRenderedPageBreak/>
         <mc:AlternateContent>
           <mc:Choice Requires="wps">
             <w:drawing>
@@ -24147,7 +23734,6 @@
         <w:rPr>
           <w:noProof/>
         </w:rPr>
-        <w:lastRenderedPageBreak/>
         <mc:AlternateContent>
           <mc:Choice Requires="wps">
             <w:drawing>
@@ -24595,23 +24181,7 @@
                                 <w:sz w:val="18"/>
                                 <w:szCs w:val="18"/>
                               </w:rPr>
-                              <w:t xml:space="preserve"> &lt;- </w:t>
-                            </w:r>
-                            <w:proofErr w:type="gramStart"/>
-                            <w:r>
-                              <w:rPr>
-                                <w:sz w:val="18"/>
-                                <w:szCs w:val="18"/>
-                              </w:rPr>
-                              <w:t>c(</w:t>
-                            </w:r>
-                            <w:proofErr w:type="gramEnd"/>
-                            <w:r>
-                              <w:rPr>
-                                <w:sz w:val="18"/>
-                                <w:szCs w:val="18"/>
-                              </w:rPr>
-                              <w:t>0.10, 0.15, 0.20)</w:t>
+                              <w:t xml:space="preserve"> &lt;- c(0.10, 0.15, 0.20)</w:t>
                             </w:r>
                           </w:p>
                           <w:p>
@@ -24635,23 +24205,7 @@
                                 <w:sz w:val="18"/>
                                 <w:szCs w:val="18"/>
                               </w:rPr>
-                              <w:t xml:space="preserve"> &lt;- </w:t>
-                            </w:r>
-                            <w:proofErr w:type="gramStart"/>
-                            <w:r>
-                              <w:rPr>
-                                <w:sz w:val="18"/>
-                                <w:szCs w:val="18"/>
-                              </w:rPr>
-                              <w:t>c(</w:t>
-                            </w:r>
-                            <w:proofErr w:type="gramEnd"/>
-                            <w:r>
-                              <w:rPr>
-                                <w:sz w:val="18"/>
-                                <w:szCs w:val="18"/>
-                              </w:rPr>
-                              <w:t>0.25, 0.30, 0.35)</w:t>
+                              <w:t xml:space="preserve"> &lt;- c(0.25, 0.30, 0.35)</w:t>
                             </w:r>
                           </w:p>
                           <w:p>
@@ -25655,23 +25209,7 @@
                                 <w:sz w:val="18"/>
                                 <w:szCs w:val="18"/>
                               </w:rPr>
-                              <w:t xml:space="preserve"> &lt;- </w:t>
-                            </w:r>
-                            <w:proofErr w:type="gramStart"/>
-                            <w:r>
-                              <w:rPr>
-                                <w:sz w:val="18"/>
-                                <w:szCs w:val="18"/>
-                              </w:rPr>
-                              <w:t>c(</w:t>
-                            </w:r>
-                            <w:proofErr w:type="gramEnd"/>
-                            <w:r>
-                              <w:rPr>
-                                <w:sz w:val="18"/>
-                                <w:szCs w:val="18"/>
-                              </w:rPr>
-                              <w:t>0.10, 0.15, 0.20)</w:t>
+                              <w:t xml:space="preserve"> &lt;- c(0.10, 0.15, 0.20)</w:t>
                             </w:r>
                           </w:p>
                           <w:p>
@@ -25695,23 +25233,7 @@
                                 <w:sz w:val="18"/>
                                 <w:szCs w:val="18"/>
                               </w:rPr>
-                              <w:t xml:space="preserve"> &lt;- </w:t>
-                            </w:r>
-                            <w:proofErr w:type="gramStart"/>
-                            <w:r>
-                              <w:rPr>
-                                <w:sz w:val="18"/>
-                                <w:szCs w:val="18"/>
-                              </w:rPr>
-                              <w:t>c(</w:t>
-                            </w:r>
-                            <w:proofErr w:type="gramEnd"/>
-                            <w:r>
-                              <w:rPr>
-                                <w:sz w:val="18"/>
-                                <w:szCs w:val="18"/>
-                              </w:rPr>
-                              <w:t>0.25, 0.30, 0.35)</w:t>
+                              <w:t xml:space="preserve"> &lt;- c(0.25, 0.30, 0.35)</w:t>
                             </w:r>
                           </w:p>
                           <w:p>
@@ -27872,6 +27394,10 @@
 </file>
 
 <file path=customXml/item1.xml><?xml version="1.0" encoding="utf-8"?>
+<b:Sources xmlns:b="http://schemas.openxmlformats.org/officeDocument/2006/bibliography" xmlns="http://schemas.openxmlformats.org/officeDocument/2006/bibliography" SelectedStyle="\APASixthEditionOfficeOnline.xsl" StyleName="APA" Version="6"/>
+</file>
+
+<file path=customXml/item2.xml><?xml version="1.0" encoding="utf-8"?>
 <?mso-contentType ?>
 <FormTemplates xmlns="http://schemas.microsoft.com/sharepoint/v3/contenttype/forms">
   <Display>DocumentLibraryForm</Display>
@@ -27880,11 +27406,15 @@
 </FormTemplates>
 </file>
 
-<file path=customXml/item2.xml><?xml version="1.0" encoding="utf-8"?>
-<b:Sources xmlns:b="http://schemas.openxmlformats.org/officeDocument/2006/bibliography" xmlns="http://schemas.openxmlformats.org/officeDocument/2006/bibliography" SelectedStyle="\APASixthEditionOfficeOnline.xsl" StyleName="APA" Version="6"/>
+<file path=customXml/item3.xml><?xml version="1.0" encoding="utf-8"?>
+<p:properties xmlns:p="http://schemas.microsoft.com/office/2006/metadata/properties" xmlns:xsi="http://www.w3.org/2001/XMLSchema-instance" xmlns:pc="http://schemas.microsoft.com/office/infopath/2007/PartnerControls">
+  <documentManagement>
+    <_activity xmlns="250f8d4d-6f2e-4d74-a851-67ba48068dec" xsi:nil="true"/>
+  </documentManagement>
+</p:properties>
 </file>
 
-<file path=customXml/item3.xml><?xml version="1.0" encoding="utf-8"?>
+<file path=customXml/item4.xml><?xml version="1.0" encoding="utf-8"?>
 <ct:contentTypeSchema xmlns:ct="http://schemas.microsoft.com/office/2006/metadata/contentType" xmlns:ma="http://schemas.microsoft.com/office/2006/metadata/properties/metaAttributes" ct:_="" ma:_="" ma:contentTypeName="Dokument" ma:contentTypeID="0x0101007E7FE668FF6ACD46A3EFD2C1E3F9635C" ma:contentTypeVersion="11" ma:contentTypeDescription="Ein neues Dokument erstellen." ma:contentTypeScope="" ma:versionID="2820165644c349162bb6a6ef6182ef7c">
   <xsd:schema xmlns:xsd="http://www.w3.org/2001/XMLSchema" xmlns:xs="http://www.w3.org/2001/XMLSchema" xmlns:p="http://schemas.microsoft.com/office/2006/metadata/properties" xmlns:ns3="250f8d4d-6f2e-4d74-a851-67ba48068dec" targetNamespace="http://schemas.microsoft.com/office/2006/metadata/properties" ma:root="true" ma:fieldsID="8c94ae84cf2dd8a8d085b5918af0f390" ns3:_="">
     <xsd:import namespace="250f8d4d-6f2e-4d74-a851-67ba48068dec"/>
@@ -28072,15 +27602,15 @@
 </ct:contentTypeSchema>
 </file>
 
-<file path=customXml/item4.xml><?xml version="1.0" encoding="utf-8"?>
-<p:properties xmlns:p="http://schemas.microsoft.com/office/2006/metadata/properties" xmlns:xsi="http://www.w3.org/2001/XMLSchema-instance" xmlns:pc="http://schemas.microsoft.com/office/infopath/2007/PartnerControls">
-  <documentManagement>
-    <_activity xmlns="250f8d4d-6f2e-4d74-a851-67ba48068dec" xsi:nil="true"/>
-  </documentManagement>
-</p:properties>
+<file path=customXml/itemProps1.xml><?xml version="1.0" encoding="utf-8"?>
+<ds:datastoreItem xmlns:ds="http://schemas.openxmlformats.org/officeDocument/2006/customXml" ds:itemID="{C8E91299-CC04-4703-998D-B75C34E898DA}">
+  <ds:schemaRefs>
+    <ds:schemaRef ds:uri="http://schemas.openxmlformats.org/officeDocument/2006/bibliography"/>
+  </ds:schemaRefs>
+</ds:datastoreItem>
 </file>
 
-<file path=customXml/itemProps1.xml><?xml version="1.0" encoding="utf-8"?>
+<file path=customXml/itemProps2.xml><?xml version="1.0" encoding="utf-8"?>
 <ds:datastoreItem xmlns:ds="http://schemas.openxmlformats.org/officeDocument/2006/customXml" ds:itemID="{FCD5443F-7302-41AC-B568-16C224EA1619}">
   <ds:schemaRefs>
     <ds:schemaRef ds:uri="http://schemas.microsoft.com/sharepoint/v3/contenttype/forms"/>
@@ -28088,15 +27618,17 @@
 </ds:datastoreItem>
 </file>
 
-<file path=customXml/itemProps2.xml><?xml version="1.0" encoding="utf-8"?>
-<ds:datastoreItem xmlns:ds="http://schemas.openxmlformats.org/officeDocument/2006/customXml" ds:itemID="{C8E91299-CC04-4703-998D-B75C34E898DA}">
+<file path=customXml/itemProps3.xml><?xml version="1.0" encoding="utf-8"?>
+<ds:datastoreItem xmlns:ds="http://schemas.openxmlformats.org/officeDocument/2006/customXml" ds:itemID="{52CDDEEB-5FF4-4F8B-8639-F95F9FF583E8}">
   <ds:schemaRefs>
-    <ds:schemaRef ds:uri="http://schemas.openxmlformats.org/officeDocument/2006/bibliography"/>
+    <ds:schemaRef ds:uri="http://schemas.microsoft.com/office/2006/metadata/properties"/>
+    <ds:schemaRef ds:uri="http://schemas.microsoft.com/office/infopath/2007/PartnerControls"/>
+    <ds:schemaRef ds:uri="250f8d4d-6f2e-4d74-a851-67ba48068dec"/>
   </ds:schemaRefs>
 </ds:datastoreItem>
 </file>
 
-<file path=customXml/itemProps3.xml><?xml version="1.0" encoding="utf-8"?>
+<file path=customXml/itemProps4.xml><?xml version="1.0" encoding="utf-8"?>
 <ds:datastoreItem xmlns:ds="http://schemas.openxmlformats.org/officeDocument/2006/customXml" ds:itemID="{2457F3B5-50F1-4EF1-8449-67EE0E9E2DFD}">
   <ds:schemaRefs>
     <ds:schemaRef ds:uri="http://schemas.microsoft.com/office/2006/metadata/contentType"/>
@@ -28114,22 +27646,6 @@
 </ds:datastoreItem>
 </file>
 
-<file path=customXml/itemProps4.xml><?xml version="1.0" encoding="utf-8"?>
-<ds:datastoreItem xmlns:ds="http://schemas.openxmlformats.org/officeDocument/2006/customXml" ds:itemID="{52CDDEEB-5FF4-4F8B-8639-F95F9FF583E8}">
-  <ds:schemaRefs>
-    <ds:schemaRef ds:uri="http://www.w3.org/XML/1998/namespace"/>
-    <ds:schemaRef ds:uri="http://purl.org/dc/dcmitype/"/>
-    <ds:schemaRef ds:uri="http://schemas.openxmlformats.org/package/2006/metadata/core-properties"/>
-    <ds:schemaRef ds:uri="http://purl.org/dc/elements/1.1/"/>
-    <ds:schemaRef ds:uri="http://purl.org/dc/terms/"/>
-    <ds:schemaRef ds:uri="http://schemas.microsoft.com/office/2006/documentManagement/types"/>
-    <ds:schemaRef ds:uri="http://schemas.microsoft.com/office/2006/metadata/properties"/>
-    <ds:schemaRef ds:uri="http://schemas.microsoft.com/office/infopath/2007/PartnerControls"/>
-    <ds:schemaRef ds:uri="250f8d4d-6f2e-4d74-a851-67ba48068dec"/>
-  </ds:schemaRefs>
-</ds:datastoreItem>
-</file>
-
 <file path=docMetadata/LabelInfo.xml><?xml version="1.0" encoding="utf-8"?>
 <clbl:labelList xmlns:clbl="http://schemas.microsoft.com/office/2020/mipLabelMetadata">
   <clbl:label id="{d400387a-212f-43ea-ac7f-77aa12d7977e}" enabled="0" method="" siteId="{d400387a-212f-43ea-ac7f-77aa12d7977e}" removed="1"/>
